--- a/Intro to SE assignment Final.docx
+++ b/Intro to SE assignment Final.docx
@@ -4846,26 +4846,66 @@
         </w:rPr>
         <w:t>Hu</w:t>
       </w:r>
+      <w:r>
+        <w:rPr>
+          <w:rFonts w:ascii="Times New Roman" w:hAnsi="Times New Roman" w:cs="Times New Roman"/>
+          <w:b/>
+          <w:bCs/>
+          <w:u w:val="single"/>
+        </w:rPr>
+        <w:t>b reference link</w:t>
+      </w:r>
+    </w:p>
+    <w:p>
+      <w:pPr>
+        <w:spacing w:line="360" w:lineRule="auto"/>
+        <w:jc w:val="both"/>
+        <w:rPr>
+          <w:rFonts w:hint="default" w:ascii="Times New Roman" w:hAnsi="Times New Roman"/>
+        </w:rPr>
+      </w:pPr>
+      <w:r>
+        <w:rPr>
+          <w:rFonts w:hint="default" w:ascii="Times New Roman" w:hAnsi="Times New Roman"/>
+        </w:rPr>
+        <w:fldChar w:fldCharType="begin"/>
+      </w:r>
+      <w:r>
+        <w:rPr>
+          <w:rFonts w:hint="default" w:ascii="Times New Roman" w:hAnsi="Times New Roman"/>
+        </w:rPr>
+        <w:instrText xml:space="preserve"> HYPERLINK "https://github.com/labba1/Academic-Analyzer-project" </w:instrText>
+      </w:r>
+      <w:r>
+        <w:rPr>
+          <w:rFonts w:hint="default" w:ascii="Times New Roman" w:hAnsi="Times New Roman"/>
+        </w:rPr>
+        <w:fldChar w:fldCharType="separate"/>
+      </w:r>
+      <w:r>
+        <w:rPr>
+          <w:rStyle w:val="7"/>
+          <w:rFonts w:hint="default" w:ascii="Times New Roman" w:hAnsi="Times New Roman"/>
+        </w:rPr>
+        <w:t>https://github.com/labba1/Academic-Analyzer-project</w:t>
+      </w:r>
+      <w:r>
+        <w:rPr>
+          <w:rFonts w:hint="default" w:ascii="Times New Roman" w:hAnsi="Times New Roman"/>
+        </w:rPr>
+        <w:fldChar w:fldCharType="end"/>
+      </w:r>
+    </w:p>
+    <w:p>
+      <w:pPr>
+        <w:spacing w:line="360" w:lineRule="auto"/>
+        <w:jc w:val="both"/>
+        <w:rPr>
+          <w:rFonts w:hint="default" w:ascii="Times New Roman" w:hAnsi="Times New Roman"/>
+        </w:rPr>
+      </w:pPr>
       <w:bookmarkStart w:id="0" w:name="_GoBack"/>
       <w:bookmarkEnd w:id="0"/>
-      <w:r>
-        <w:rPr>
-          <w:rFonts w:ascii="Times New Roman" w:hAnsi="Times New Roman" w:cs="Times New Roman"/>
-          <w:b/>
-          <w:bCs/>
-          <w:u w:val="single"/>
-        </w:rPr>
-        <w:t>b reference link</w:t>
-      </w:r>
-    </w:p>
-    <w:p>
-      <w:pPr>
-        <w:spacing w:line="360" w:lineRule="auto"/>
-        <w:jc w:val="both"/>
-        <w:rPr>
-          <w:rFonts w:ascii="Times New Roman" w:hAnsi="Times New Roman" w:cs="Times New Roman"/>
-        </w:rPr>
-      </w:pPr>
     </w:p>
     <w:p>
       <w:pPr>
@@ -5121,8 +5161,8 @@
     <w:lsdException w:uiPriority="99" w:name="Normal Indent"/>
     <w:lsdException w:uiPriority="99" w:name="footnote text"/>
     <w:lsdException w:uiPriority="99" w:name="annotation text"/>
-    <w:lsdException w:uiPriority="99" w:semiHidden="0" w:name="header"/>
-    <w:lsdException w:uiPriority="99" w:semiHidden="0" w:name="footer"/>
+    <w:lsdException w:qFormat="1" w:uiPriority="99" w:semiHidden="0" w:name="header"/>
+    <w:lsdException w:qFormat="1" w:uiPriority="99" w:semiHidden="0" w:name="footer"/>
     <w:lsdException w:uiPriority="99" w:name="index heading"/>
     <w:lsdException w:qFormat="1" w:uiPriority="35" w:name="caption"/>
     <w:lsdException w:uiPriority="99" w:name="table of figures"/>
@@ -5397,6 +5437,7 @@
     <w:basedOn w:val="1"/>
     <w:link w:val="10"/>
     <w:unhideWhenUsed/>
+    <w:qFormat/>
     <w:uiPriority w:val="99"/>
     <w:pPr>
       <w:tabs>
@@ -5411,6 +5452,7 @@
     <w:basedOn w:val="1"/>
     <w:link w:val="9"/>
     <w:unhideWhenUsed/>
+    <w:qFormat/>
     <w:uiPriority w:val="99"/>
     <w:pPr>
       <w:tabs>
@@ -5450,6 +5492,7 @@
     <w:name w:val="Header Char"/>
     <w:basedOn w:val="2"/>
     <w:link w:val="6"/>
+    <w:qFormat/>
     <w:uiPriority w:val="99"/>
     <w:rPr>
       <w:rFonts w:eastAsiaTheme="minorEastAsia"/>
@@ -5464,6 +5507,7 @@
     <w:name w:val="Footer Char"/>
     <w:basedOn w:val="2"/>
     <w:link w:val="5"/>
+    <w:qFormat/>
     <w:uiPriority w:val="99"/>
     <w:rPr>
       <w:rFonts w:eastAsiaTheme="minorEastAsia"/>
@@ -5479,6 +5523,7 @@
     <w:basedOn w:val="2"/>
     <w:semiHidden/>
     <w:unhideWhenUsed/>
+    <w:qFormat/>
     <w:uiPriority w:val="99"/>
     <w:rPr>
       <w:color w:val="605E5C"/>
@@ -5490,6 +5535,7 @@
     <w:basedOn w:val="2"/>
     <w:link w:val="4"/>
     <w:semiHidden/>
+    <w:qFormat/>
     <w:uiPriority w:val="99"/>
     <w:rPr>
       <w:rFonts w:ascii="Tahoma" w:hAnsi="Tahoma" w:cs="Tahoma" w:eastAsiaTheme="minorEastAsia"/>
